--- a/Fases_de_desarrollo/03-Construccion/03- Pruebas/Pruebas Primeros CU Priorizados/Pruebas CU 18 CRUD Categoria/Caso de Prueba 18.2 Consultar Categoria_03_Boton Volver.docx
+++ b/Fases_de_desarrollo/03-Construccion/03- Pruebas/Pruebas Primeros CU Priorizados/Pruebas CU 18 CRUD Categoria/Caso de Prueba 18.2 Consultar Categoria_03_Boton Volver.docx
@@ -552,7 +552,7 @@
           <w:r>
             <w:fldChar w:fldCharType="separate"/>
           </w:r>
-          <w:hyperlink w:anchor="_Toc180952471" w:history="1">
+          <w:hyperlink w:anchor="_Toc181033078" w:history="1">
             <w:r>
               <w:rPr>
                 <w:rStyle w:val="Hipervnculo"/>
@@ -579,7 +579,7 @@
                 <w:noProof/>
                 <w:webHidden/>
               </w:rPr>
-              <w:instrText xml:space="preserve"> PAGEREF _Toc180952471 \h </w:instrText>
+              <w:instrText xml:space="preserve"> PAGEREF _Toc181033078 \h </w:instrText>
             </w:r>
             <w:r>
               <w:rPr>
@@ -623,7 +623,7 @@
               <w:lang w:val="en-US"/>
             </w:rPr>
           </w:pPr>
-          <w:hyperlink w:anchor="_Toc180952472" w:history="1">
+          <w:hyperlink w:anchor="_Toc181033079" w:history="1">
             <w:r>
               <w:rPr>
                 <w:rStyle w:val="Hipervnculo"/>
@@ -650,7 +650,7 @@
                 <w:noProof/>
                 <w:webHidden/>
               </w:rPr>
-              <w:instrText xml:space="preserve"> PAGEREF _Toc180952472 \h </w:instrText>
+              <w:instrText xml:space="preserve"> PAGEREF _Toc181033079 \h </w:instrText>
             </w:r>
             <w:r>
               <w:rPr>
@@ -694,7 +694,7 @@
               <w:lang w:val="en-US"/>
             </w:rPr>
           </w:pPr>
-          <w:hyperlink w:anchor="_Toc180952473" w:history="1">
+          <w:hyperlink w:anchor="_Toc181033080" w:history="1">
             <w:r>
               <w:rPr>
                 <w:rStyle w:val="Hipervnculo"/>
@@ -721,7 +721,7 @@
                 <w:noProof/>
                 <w:webHidden/>
               </w:rPr>
-              <w:instrText xml:space="preserve"> PAGEREF _Toc180952473 \h </w:instrText>
+              <w:instrText xml:space="preserve"> PAGEREF _Toc181033080 \h </w:instrText>
             </w:r>
             <w:r>
               <w:rPr>
@@ -765,7 +765,7 @@
               <w:lang w:val="en-US"/>
             </w:rPr>
           </w:pPr>
-          <w:hyperlink w:anchor="_Toc180952474" w:history="1">
+          <w:hyperlink w:anchor="_Toc181033081" w:history="1">
             <w:r>
               <w:rPr>
                 <w:rStyle w:val="Hipervnculo"/>
@@ -792,7 +792,7 @@
                 <w:noProof/>
                 <w:webHidden/>
               </w:rPr>
-              <w:instrText xml:space="preserve"> PAGEREF _Toc180952474 \h </w:instrText>
+              <w:instrText xml:space="preserve"> PAGEREF _Toc181033081 \h </w:instrText>
             </w:r>
             <w:r>
               <w:rPr>
@@ -836,7 +836,7 @@
               <w:lang w:val="en-US"/>
             </w:rPr>
           </w:pPr>
-          <w:hyperlink w:anchor="_Toc180952475" w:history="1">
+          <w:hyperlink w:anchor="_Toc181033082" w:history="1">
             <w:r>
               <w:rPr>
                 <w:rStyle w:val="Hipervnculo"/>
@@ -863,7 +863,7 @@
                 <w:noProof/>
                 <w:webHidden/>
               </w:rPr>
-              <w:instrText xml:space="preserve"> PAGEREF _Toc180952475 \h </w:instrText>
+              <w:instrText xml:space="preserve"> PAGEREF _Toc181033082 \h </w:instrText>
             </w:r>
             <w:r>
               <w:rPr>
@@ -907,7 +907,7 @@
               <w:lang w:val="en-US"/>
             </w:rPr>
           </w:pPr>
-          <w:hyperlink w:anchor="_Toc180952476" w:history="1">
+          <w:hyperlink w:anchor="_Toc181033083" w:history="1">
             <w:r>
               <w:rPr>
                 <w:rStyle w:val="Hipervnculo"/>
@@ -934,7 +934,7 @@
                 <w:noProof/>
                 <w:webHidden/>
               </w:rPr>
-              <w:instrText xml:space="preserve"> PAGEREF _Toc180952476 \h </w:instrText>
+              <w:instrText xml:space="preserve"> PAGEREF _Toc181033083 \h </w:instrText>
             </w:r>
             <w:r>
               <w:rPr>
@@ -978,7 +978,7 @@
               <w:lang w:val="en-US"/>
             </w:rPr>
           </w:pPr>
-          <w:hyperlink w:anchor="_Toc180952477" w:history="1">
+          <w:hyperlink w:anchor="_Toc181033084" w:history="1">
             <w:r>
               <w:rPr>
                 <w:rStyle w:val="Hipervnculo"/>
@@ -1005,7 +1005,7 @@
                 <w:noProof/>
                 <w:webHidden/>
               </w:rPr>
-              <w:instrText xml:space="preserve"> PAGEREF _Toc180952477 \h </w:instrText>
+              <w:instrText xml:space="preserve"> PAGEREF _Toc181033084 \h </w:instrText>
             </w:r>
             <w:r>
               <w:rPr>
@@ -1093,7 +1093,7 @@
         </w:rPr>
       </w:pPr>
       <w:bookmarkStart w:id="0" w:name="_Toc29278824"/>
-      <w:bookmarkStart w:id="1" w:name="_Toc180952471"/>
+      <w:bookmarkStart w:id="1" w:name="_Toc181033078"/>
       <w:r>
         <w:rPr>
           <w:bCs w:val="0"/>
@@ -1148,7 +1148,7 @@
       <w:pPr>
         <w:pStyle w:val="Ttulo2"/>
       </w:pPr>
-      <w:bookmarkStart w:id="2" w:name="_Toc180952472"/>
+      <w:bookmarkStart w:id="2" w:name="_Toc181033079"/>
       <w:r>
         <w:t>Descripción</w:t>
       </w:r>
@@ -1203,7 +1203,7 @@
         <w:pStyle w:val="Ttulo2"/>
       </w:pPr>
       <w:bookmarkStart w:id="3" w:name="_Toc29278827"/>
-      <w:bookmarkStart w:id="4" w:name="_Toc180952473"/>
+      <w:bookmarkStart w:id="4" w:name="_Toc181033080"/>
       <w:r>
         <w:t>Condiciones de ejecución</w:t>
       </w:r>
@@ -1248,7 +1248,7 @@
         <w:pStyle w:val="PSI-Ttulo2"/>
       </w:pPr>
       <w:bookmarkStart w:id="5" w:name="_Toc29278828"/>
-      <w:bookmarkStart w:id="6" w:name="_Toc180952474"/>
+      <w:bookmarkStart w:id="6" w:name="_Toc181033081"/>
       <w:r>
         <w:t>Entrada</w:t>
       </w:r>
@@ -1360,7 +1360,7 @@
         <w:pStyle w:val="Ttulo2"/>
       </w:pPr>
       <w:bookmarkStart w:id="7" w:name="_Toc29278829"/>
-      <w:bookmarkStart w:id="8" w:name="_Toc180952475"/>
+      <w:bookmarkStart w:id="8" w:name="_Toc181033082"/>
       <w:r>
         <w:t>Resultado esperado</w:t>
       </w:r>
@@ -1383,7 +1383,7 @@
         <w:pStyle w:val="PSI-Ttulo2"/>
       </w:pPr>
       <w:bookmarkStart w:id="9" w:name="_Toc29278830"/>
-      <w:bookmarkStart w:id="10" w:name="_Toc180952476"/>
+      <w:bookmarkStart w:id="10" w:name="_Toc181033083"/>
       <w:r>
         <w:t>Evaluación de la Prueba</w:t>
       </w:r>
@@ -1456,7 +1456,7 @@
       <w:pPr>
         <w:pStyle w:val="PSI-Ttulo1"/>
       </w:pPr>
-      <w:bookmarkStart w:id="11" w:name="_Toc180952477"/>
+      <w:bookmarkStart w:id="11" w:name="_Toc181033084"/>
       <w:r>
         <w:t>Caso de Prueba</w:t>
       </w:r>
